--- a/NEW1 DSP table of c13 nmr of BA series.docx
+++ b/NEW1 DSP table of c13 nmr of BA series.docx
@@ -1,6 +1,6 @@
 
 <file path=word/document.xml><?xml version="1.0" encoding="utf-8"?>
-<w:document xmlns:wpc="http://schemas.microsoft.com/office/word/2010/wordprocessingCanvas" xmlns:cx="http://schemas.microsoft.com/office/drawing/2014/chartex" xmlns:cx1="http://schemas.microsoft.com/office/drawing/2015/9/8/chartex" xmlns:cx2="http://schemas.microsoft.com/office/drawing/2015/10/21/chartex" xmlns:cx3="http://schemas.microsoft.com/office/drawing/2016/5/9/chartex" xmlns:cx4="http://schemas.microsoft.com/office/drawing/2016/5/10/chartex" xmlns:cx5="http://schemas.microsoft.com/office/drawing/2016/5/11/chartex" xmlns:mc="http://schemas.openxmlformats.org/markup-compatibility/2006" xmlns:o="urn:schemas-microsoft-com:office:office" xmlns:r="http://schemas.openxmlformats.org/officeDocument/2006/relationships" xmlns:m="http://schemas.openxmlformats.org/officeDocument/2006/math" xmlns:v="urn:schemas-microsoft-com:vml" xmlns:wp14="http://schemas.microsoft.com/office/word/2010/wordprocessingDrawing" xmlns:wp="http://schemas.openxmlformats.org/drawingml/2006/wordprocessingDrawing" xmlns:w10="urn:schemas-microsoft-com:office:word" xmlns:w="http://schemas.openxmlformats.org/wordprocessingml/2006/main" xmlns:w14="http://schemas.microsoft.com/office/word/2010/wordml" xmlns:w15="http://schemas.microsoft.com/office/word/2012/wordml" xmlns:w16se="http://schemas.microsoft.com/office/word/2015/wordml/symex" xmlns:wpg="http://schemas.microsoft.com/office/word/2010/wordprocessingGroup" xmlns:wpi="http://schemas.microsoft.com/office/word/2010/wordprocessingInk" xmlns:wne="http://schemas.microsoft.com/office/word/2006/wordml" xmlns:wps="http://schemas.microsoft.com/office/word/2010/wordprocessingShape" mc:Ignorable="w14 w15 w16se wp14">
+<w:document xmlns:wpc="http://schemas.microsoft.com/office/word/2010/wordprocessingCanvas" xmlns:cx="http://schemas.microsoft.com/office/drawing/2014/chartex" xmlns:cx1="http://schemas.microsoft.com/office/drawing/2015/9/8/chartex" xmlns:cx2="http://schemas.microsoft.com/office/drawing/2015/10/21/chartex" xmlns:cx3="http://schemas.microsoft.com/office/drawing/2016/5/9/chartex" xmlns:cx4="http://schemas.microsoft.com/office/drawing/2016/5/10/chartex" xmlns:cx5="http://schemas.microsoft.com/office/drawing/2016/5/11/chartex" xmlns:cx6="http://schemas.microsoft.com/office/drawing/2016/5/12/chartex" xmlns:cx7="http://schemas.microsoft.com/office/drawing/2016/5/13/chartex" xmlns:cx8="http://schemas.microsoft.com/office/drawing/2016/5/14/chartex" xmlns:mc="http://schemas.openxmlformats.org/markup-compatibility/2006" xmlns:o="urn:schemas-microsoft-com:office:office" xmlns:r="http://schemas.openxmlformats.org/officeDocument/2006/relationships" xmlns:m="http://schemas.openxmlformats.org/officeDocument/2006/math" xmlns:v="urn:schemas-microsoft-com:vml" xmlns:wp14="http://schemas.microsoft.com/office/word/2010/wordprocessingDrawing" xmlns:wp="http://schemas.openxmlformats.org/drawingml/2006/wordprocessingDrawing" xmlns:w10="urn:schemas-microsoft-com:office:word" xmlns:w="http://schemas.openxmlformats.org/wordprocessingml/2006/main" xmlns:w14="http://schemas.microsoft.com/office/word/2010/wordml" xmlns:w15="http://schemas.microsoft.com/office/word/2012/wordml" xmlns:w16se="http://schemas.microsoft.com/office/word/2015/wordml/symex" xmlns:wpg="http://schemas.microsoft.com/office/word/2010/wordprocessingGroup" xmlns:wpi="http://schemas.microsoft.com/office/word/2010/wordprocessingInk" xmlns:wne="http://schemas.microsoft.com/office/word/2006/wordml" xmlns:wps="http://schemas.microsoft.com/office/word/2010/wordprocessingShape" mc:Ignorable="w14 w15 w16se wp14">
   <w:body>
     <w:p>
       <w:pPr>
@@ -97,8 +97,6 @@
         </w:rPr>
         <w:t xml:space="preserve"> </w:t>
       </w:r>
-      <w:bookmarkStart w:id="0" w:name="_GoBack"/>
-      <w:bookmarkEnd w:id="0"/>
       <w:r>
         <w:rPr>
           <w:rFonts w:ascii="Times New Roman" w:hAnsi="Times New Roman" w:cs="Times New Roman"/>
@@ -119,13 +117,13 @@
         <w:gridCol w:w="810"/>
         <w:gridCol w:w="1080"/>
         <w:gridCol w:w="1080"/>
-        <w:gridCol w:w="1345"/>
+        <w:gridCol w:w="1530"/>
         <w:gridCol w:w="1530"/>
         <w:gridCol w:w="720"/>
         <w:gridCol w:w="900"/>
         <w:gridCol w:w="900"/>
         <w:gridCol w:w="1350"/>
-        <w:gridCol w:w="540"/>
+        <w:gridCol w:w="355"/>
         <w:gridCol w:w="1355"/>
       </w:tblGrid>
       <w:tr>
@@ -243,64 +241,6 @@
         </w:tc>
         <w:tc>
           <w:tcPr>
-            <w:tcW w:w="1345" w:type="dxa"/>
-            <w:vMerge w:val="restart"/>
-            <w:tcBorders>
-              <w:top w:val="single" w:sz="4" w:space="0" w:color="auto"/>
-            </w:tcBorders>
-            <w:shd w:val="clear" w:color="auto" w:fill="auto"/>
-            <w:vAlign w:val="center"/>
-            <w:hideMark/>
-          </w:tcPr>
-          <w:p>
-            <w:pPr>
-              <w:spacing w:after="0" w:line="240" w:lineRule="auto"/>
-              <w:jc w:val="center"/>
-              <w:rPr>
-                <w:rFonts w:ascii="Times New Roman" w:eastAsia="Times New Roman" w:hAnsi="Times New Roman" w:cs="Times New Roman"/>
-                <w:b/>
-                <w:bCs/>
-                <w:i/>
-                <w:iCs/>
-                <w:color w:val="000000"/>
-                <w:sz w:val="32"/>
-                <w:szCs w:val="32"/>
-                <w:lang w:bidi="ta-IN"/>
-              </w:rPr>
-            </w:pPr>
-            <w:r>
-              <w:rPr>
-                <w:rFonts w:ascii="Times New Roman" w:eastAsia="Times New Roman" w:hAnsi="Times New Roman" w:cs="Times New Roman"/>
-                <w:b/>
-                <w:bCs/>
-                <w:i/>
-                <w:iCs/>
-                <w:color w:val="000000"/>
-                <w:sz w:val="32"/>
-                <w:szCs w:val="32"/>
-                <w:lang w:bidi="ta-IN"/>
-              </w:rPr>
-              <w:t>ρ</w:t>
-            </w:r>
-            <w:r>
-              <w:rPr>
-                <w:rFonts w:ascii="Times New Roman" w:eastAsia="Times New Roman" w:hAnsi="Times New Roman" w:cs="Times New Roman"/>
-                <w:b/>
-                <w:bCs/>
-                <w:i/>
-                <w:iCs/>
-                <w:color w:val="000000"/>
-                <w:sz w:val="28"/>
-                <w:szCs w:val="28"/>
-                <w:vertAlign w:val="subscript"/>
-                <w:lang w:bidi="ta-IN"/>
-              </w:rPr>
-              <w:t>I</w:t>
-            </w:r>
-          </w:p>
-        </w:tc>
-        <w:tc>
-          <w:tcPr>
             <w:tcW w:w="1530" w:type="dxa"/>
             <w:vMerge w:val="restart"/>
             <w:tcBorders>
@@ -353,6 +293,64 @@
                 <w:vertAlign w:val="subscript"/>
                 <w:lang w:bidi="ta-IN"/>
               </w:rPr>
+              <w:t>I</w:t>
+            </w:r>
+          </w:p>
+        </w:tc>
+        <w:tc>
+          <w:tcPr>
+            <w:tcW w:w="1530" w:type="dxa"/>
+            <w:vMerge w:val="restart"/>
+            <w:tcBorders>
+              <w:top w:val="single" w:sz="4" w:space="0" w:color="auto"/>
+            </w:tcBorders>
+            <w:shd w:val="clear" w:color="auto" w:fill="auto"/>
+            <w:vAlign w:val="center"/>
+            <w:hideMark/>
+          </w:tcPr>
+          <w:p>
+            <w:pPr>
+              <w:spacing w:after="0" w:line="240" w:lineRule="auto"/>
+              <w:jc w:val="center"/>
+              <w:rPr>
+                <w:rFonts w:ascii="Times New Roman" w:eastAsia="Times New Roman" w:hAnsi="Times New Roman" w:cs="Times New Roman"/>
+                <w:b/>
+                <w:bCs/>
+                <w:i/>
+                <w:iCs/>
+                <w:color w:val="000000"/>
+                <w:sz w:val="32"/>
+                <w:szCs w:val="32"/>
+                <w:lang w:bidi="ta-IN"/>
+              </w:rPr>
+            </w:pPr>
+            <w:r>
+              <w:rPr>
+                <w:rFonts w:ascii="Times New Roman" w:eastAsia="Times New Roman" w:hAnsi="Times New Roman" w:cs="Times New Roman"/>
+                <w:b/>
+                <w:bCs/>
+                <w:i/>
+                <w:iCs/>
+                <w:color w:val="000000"/>
+                <w:sz w:val="32"/>
+                <w:szCs w:val="32"/>
+                <w:lang w:bidi="ta-IN"/>
+              </w:rPr>
+              <w:t>ρ</w:t>
+            </w:r>
+            <w:r>
+              <w:rPr>
+                <w:rFonts w:ascii="Times New Roman" w:eastAsia="Times New Roman" w:hAnsi="Times New Roman" w:cs="Times New Roman"/>
+                <w:b/>
+                <w:bCs/>
+                <w:i/>
+                <w:iCs/>
+                <w:color w:val="000000"/>
+                <w:sz w:val="28"/>
+                <w:szCs w:val="28"/>
+                <w:vertAlign w:val="subscript"/>
+                <w:lang w:bidi="ta-IN"/>
+              </w:rPr>
               <w:t>R</w:t>
             </w:r>
           </w:p>
@@ -528,7 +526,7 @@
         </w:tc>
         <w:tc>
           <w:tcPr>
-            <w:tcW w:w="540" w:type="dxa"/>
+            <w:tcW w:w="355" w:type="dxa"/>
             <w:vMerge w:val="restart"/>
             <w:tcBorders>
               <w:top w:val="single" w:sz="4" w:space="0" w:color="auto"/>
@@ -749,32 +747,6 @@
         </w:tc>
         <w:tc>
           <w:tcPr>
-            <w:tcW w:w="1345" w:type="dxa"/>
-            <w:vMerge/>
-            <w:tcBorders>
-              <w:bottom w:val="single" w:sz="4" w:space="0" w:color="auto"/>
-            </w:tcBorders>
-            <w:vAlign w:val="center"/>
-            <w:hideMark/>
-          </w:tcPr>
-          <w:p>
-            <w:pPr>
-              <w:spacing w:after="0" w:line="240" w:lineRule="auto"/>
-              <w:jc w:val="center"/>
-              <w:rPr>
-                <w:rFonts w:ascii="Times New Roman" w:eastAsia="Times New Roman" w:hAnsi="Times New Roman" w:cs="Times New Roman"/>
-                <w:b/>
-                <w:bCs/>
-                <w:color w:val="000000"/>
-                <w:sz w:val="32"/>
-                <w:szCs w:val="32"/>
-                <w:lang w:bidi="ta-IN"/>
-              </w:rPr>
-            </w:pPr>
-          </w:p>
-        </w:tc>
-        <w:tc>
-          <w:tcPr>
             <w:tcW w:w="1530" w:type="dxa"/>
             <w:vMerge/>
             <w:tcBorders>
@@ -801,6 +773,32 @@
         </w:tc>
         <w:tc>
           <w:tcPr>
+            <w:tcW w:w="1530" w:type="dxa"/>
+            <w:vMerge/>
+            <w:tcBorders>
+              <w:bottom w:val="single" w:sz="4" w:space="0" w:color="auto"/>
+            </w:tcBorders>
+            <w:vAlign w:val="center"/>
+            <w:hideMark/>
+          </w:tcPr>
+          <w:p>
+            <w:pPr>
+              <w:spacing w:after="0" w:line="240" w:lineRule="auto"/>
+              <w:jc w:val="center"/>
+              <w:rPr>
+                <w:rFonts w:ascii="Times New Roman" w:eastAsia="Times New Roman" w:hAnsi="Times New Roman" w:cs="Times New Roman"/>
+                <w:b/>
+                <w:bCs/>
+                <w:color w:val="000000"/>
+                <w:sz w:val="32"/>
+                <w:szCs w:val="32"/>
+                <w:lang w:bidi="ta-IN"/>
+              </w:rPr>
+            </w:pPr>
+          </w:p>
+        </w:tc>
+        <w:tc>
+          <w:tcPr>
             <w:tcW w:w="720" w:type="dxa"/>
             <w:vMerge/>
             <w:tcBorders>
@@ -901,7 +899,7 @@
         </w:tc>
         <w:tc>
           <w:tcPr>
-            <w:tcW w:w="540" w:type="dxa"/>
+            <w:tcW w:w="355" w:type="dxa"/>
             <w:vMerge/>
             <w:tcBorders>
               <w:bottom w:val="single" w:sz="4" w:space="0" w:color="auto"/>
@@ -1094,52 +1092,6 @@
         </w:tc>
         <w:tc>
           <w:tcPr>
-            <w:tcW w:w="1345" w:type="dxa"/>
-            <w:tcBorders>
-              <w:top w:val="single" w:sz="4" w:space="0" w:color="auto"/>
-            </w:tcBorders>
-            <w:shd w:val="clear" w:color="auto" w:fill="auto"/>
-            <w:vAlign w:val="center"/>
-            <w:hideMark/>
-          </w:tcPr>
-          <w:p>
-            <w:pPr>
-              <w:spacing w:after="0" w:line="240" w:lineRule="auto"/>
-              <w:jc w:val="center"/>
-              <w:rPr>
-                <w:rFonts w:ascii="Times New Roman" w:eastAsia="Times New Roman" w:hAnsi="Times New Roman" w:cs="Times New Roman"/>
-                <w:color w:val="000000"/>
-                <w:lang w:bidi="ta-IN"/>
-              </w:rPr>
-            </w:pPr>
-            <w:r>
-              <w:rPr>
-                <w:rFonts w:ascii="Times New Roman" w:eastAsia="Times New Roman" w:hAnsi="Times New Roman" w:cs="Times New Roman"/>
-                <w:color w:val="000000"/>
-                <w:lang w:bidi="ta-IN"/>
-              </w:rPr>
-              <w:t>0.02</w:t>
-            </w:r>
-            <w:r>
-              <w:rPr>
-                <w:rFonts w:ascii="Times New Roman" w:eastAsia="Times New Roman" w:hAnsi="Times New Roman" w:cs="Times New Roman"/>
-                <w:color w:val="000000"/>
-                <w:lang w:bidi="ta-IN"/>
-              </w:rPr>
-              <w:t>±</w:t>
-            </w:r>
-            <w:r>
-              <w:rPr>
-                <w:rFonts w:ascii="Times New Roman" w:eastAsia="Times New Roman" w:hAnsi="Times New Roman" w:cs="Times New Roman"/>
-                <w:color w:val="000000"/>
-                <w:lang w:bidi="ta-IN"/>
-              </w:rPr>
-              <w:t>0.003</w:t>
-            </w:r>
-          </w:p>
-        </w:tc>
-        <w:tc>
-          <w:tcPr>
             <w:tcW w:w="1530" w:type="dxa"/>
             <w:tcBorders>
               <w:top w:val="single" w:sz="4" w:space="0" w:color="auto"/>
@@ -1164,6 +1116,52 @@
                 <w:color w:val="000000"/>
                 <w:lang w:bidi="ta-IN"/>
               </w:rPr>
+              <w:t>0.02</w:t>
+            </w:r>
+            <w:r>
+              <w:rPr>
+                <w:rFonts w:ascii="Times New Roman" w:eastAsia="Times New Roman" w:hAnsi="Times New Roman" w:cs="Times New Roman"/>
+                <w:color w:val="000000"/>
+                <w:lang w:bidi="ta-IN"/>
+              </w:rPr>
+              <w:t>±</w:t>
+            </w:r>
+            <w:r>
+              <w:rPr>
+                <w:rFonts w:ascii="Times New Roman" w:eastAsia="Times New Roman" w:hAnsi="Times New Roman" w:cs="Times New Roman"/>
+                <w:color w:val="000000"/>
+                <w:lang w:bidi="ta-IN"/>
+              </w:rPr>
+              <w:t>0.003</w:t>
+            </w:r>
+          </w:p>
+        </w:tc>
+        <w:tc>
+          <w:tcPr>
+            <w:tcW w:w="1530" w:type="dxa"/>
+            <w:tcBorders>
+              <w:top w:val="single" w:sz="4" w:space="0" w:color="auto"/>
+            </w:tcBorders>
+            <w:shd w:val="clear" w:color="auto" w:fill="auto"/>
+            <w:vAlign w:val="center"/>
+            <w:hideMark/>
+          </w:tcPr>
+          <w:p>
+            <w:pPr>
+              <w:spacing w:after="0" w:line="240" w:lineRule="auto"/>
+              <w:jc w:val="center"/>
+              <w:rPr>
+                <w:rFonts w:ascii="Times New Roman" w:eastAsia="Times New Roman" w:hAnsi="Times New Roman" w:cs="Times New Roman"/>
+                <w:color w:val="000000"/>
+                <w:lang w:bidi="ta-IN"/>
+              </w:rPr>
+            </w:pPr>
+            <w:r>
+              <w:rPr>
+                <w:rFonts w:ascii="Times New Roman" w:eastAsia="Times New Roman" w:hAnsi="Times New Roman" w:cs="Times New Roman"/>
+                <w:color w:val="000000"/>
+                <w:lang w:bidi="ta-IN"/>
+              </w:rPr>
               <w:t>0.005</w:t>
             </w:r>
             <w:r>
@@ -1322,7 +1320,7 @@
         </w:tc>
         <w:tc>
           <w:tcPr>
-            <w:tcW w:w="540" w:type="dxa"/>
+            <w:tcW w:w="355" w:type="dxa"/>
             <w:tcBorders>
               <w:top w:val="single" w:sz="4" w:space="0" w:color="auto"/>
             </w:tcBorders>
@@ -1495,7 +1493,7 @@
         </w:tc>
         <w:tc>
           <w:tcPr>
-            <w:tcW w:w="1345" w:type="dxa"/>
+            <w:tcW w:w="1530" w:type="dxa"/>
             <w:shd w:val="clear" w:color="auto" w:fill="auto"/>
             <w:vAlign w:val="center"/>
             <w:hideMark/>
@@ -1713,7 +1711,7 @@
         </w:tc>
         <w:tc>
           <w:tcPr>
-            <w:tcW w:w="540" w:type="dxa"/>
+            <w:tcW w:w="355" w:type="dxa"/>
             <w:shd w:val="clear" w:color="auto" w:fill="auto"/>
             <w:vAlign w:val="center"/>
             <w:hideMark/>
@@ -1880,7 +1878,7 @@
         </w:tc>
         <w:tc>
           <w:tcPr>
-            <w:tcW w:w="1345" w:type="dxa"/>
+            <w:tcW w:w="1530" w:type="dxa"/>
             <w:shd w:val="clear" w:color="auto" w:fill="auto"/>
             <w:vAlign w:val="center"/>
             <w:hideMark/>
@@ -2090,7 +2088,7 @@
         </w:tc>
         <w:tc>
           <w:tcPr>
-            <w:tcW w:w="540" w:type="dxa"/>
+            <w:tcW w:w="355" w:type="dxa"/>
             <w:shd w:val="clear" w:color="auto" w:fill="auto"/>
             <w:vAlign w:val="center"/>
             <w:hideMark/>
@@ -2246,7 +2244,7 @@
         </w:tc>
         <w:tc>
           <w:tcPr>
-            <w:tcW w:w="1345" w:type="dxa"/>
+            <w:tcW w:w="1530" w:type="dxa"/>
             <w:shd w:val="clear" w:color="auto" w:fill="auto"/>
             <w:vAlign w:val="center"/>
             <w:hideMark/>
@@ -2456,7 +2454,7 @@
         </w:tc>
         <w:tc>
           <w:tcPr>
-            <w:tcW w:w="540" w:type="dxa"/>
+            <w:tcW w:w="355" w:type="dxa"/>
             <w:shd w:val="clear" w:color="auto" w:fill="auto"/>
             <w:vAlign w:val="center"/>
             <w:hideMark/>
@@ -2582,7 +2580,7 @@
         </w:tc>
         <w:tc>
           <w:tcPr>
-            <w:tcW w:w="1345" w:type="dxa"/>
+            <w:tcW w:w="1530" w:type="dxa"/>
             <w:shd w:val="clear" w:color="auto" w:fill="auto"/>
             <w:noWrap/>
             <w:vAlign w:val="center"/>
@@ -2798,7 +2796,7 @@
         </w:tc>
         <w:tc>
           <w:tcPr>
-            <w:tcW w:w="540" w:type="dxa"/>
+            <w:tcW w:w="355" w:type="dxa"/>
             <w:shd w:val="clear" w:color="auto" w:fill="auto"/>
             <w:noWrap/>
             <w:vAlign w:val="center"/>
@@ -2914,25 +2912,6 @@
         </w:tc>
         <w:tc>
           <w:tcPr>
-            <w:tcW w:w="1345" w:type="dxa"/>
-            <w:shd w:val="clear" w:color="auto" w:fill="auto"/>
-            <w:noWrap/>
-            <w:vAlign w:val="center"/>
-          </w:tcPr>
-          <w:p>
-            <w:pPr>
-              <w:spacing w:after="0" w:line="240" w:lineRule="auto"/>
-              <w:jc w:val="center"/>
-              <w:rPr>
-                <w:rFonts w:ascii="Times New Roman" w:eastAsia="Times New Roman" w:hAnsi="Times New Roman" w:cs="Times New Roman"/>
-                <w:color w:val="000000"/>
-                <w:lang w:bidi="ta-IN"/>
-              </w:rPr>
-            </w:pPr>
-          </w:p>
-        </w:tc>
-        <w:tc>
-          <w:tcPr>
             <w:tcW w:w="1530" w:type="dxa"/>
             <w:shd w:val="clear" w:color="auto" w:fill="auto"/>
             <w:noWrap/>
@@ -2952,6 +2931,25 @@
         </w:tc>
         <w:tc>
           <w:tcPr>
+            <w:tcW w:w="1530" w:type="dxa"/>
+            <w:shd w:val="clear" w:color="auto" w:fill="auto"/>
+            <w:noWrap/>
+            <w:vAlign w:val="center"/>
+          </w:tcPr>
+          <w:p>
+            <w:pPr>
+              <w:spacing w:after="0" w:line="240" w:lineRule="auto"/>
+              <w:jc w:val="center"/>
+              <w:rPr>
+                <w:rFonts w:ascii="Times New Roman" w:eastAsia="Times New Roman" w:hAnsi="Times New Roman" w:cs="Times New Roman"/>
+                <w:color w:val="000000"/>
+                <w:lang w:bidi="ta-IN"/>
+              </w:rPr>
+            </w:pPr>
+          </w:p>
+        </w:tc>
+        <w:tc>
+          <w:tcPr>
             <w:tcW w:w="720" w:type="dxa"/>
             <w:shd w:val="clear" w:color="auto" w:fill="auto"/>
             <w:noWrap/>
@@ -3028,7 +3026,7 @@
         </w:tc>
         <w:tc>
           <w:tcPr>
-            <w:tcW w:w="540" w:type="dxa"/>
+            <w:tcW w:w="355" w:type="dxa"/>
             <w:shd w:val="clear" w:color="auto" w:fill="auto"/>
             <w:noWrap/>
             <w:vAlign w:val="center"/>
@@ -3204,7 +3202,7 @@
         </w:tc>
         <w:tc>
           <w:tcPr>
-            <w:tcW w:w="1345" w:type="dxa"/>
+            <w:tcW w:w="1530" w:type="dxa"/>
             <w:shd w:val="clear" w:color="auto" w:fill="auto"/>
             <w:noWrap/>
             <w:vAlign w:val="center"/>
@@ -3460,7 +3458,7 @@
         </w:tc>
         <w:tc>
           <w:tcPr>
-            <w:tcW w:w="540" w:type="dxa"/>
+            <w:tcW w:w="355" w:type="dxa"/>
             <w:shd w:val="clear" w:color="auto" w:fill="auto"/>
             <w:noWrap/>
             <w:vAlign w:val="center"/>
@@ -3631,7 +3629,7 @@
         </w:tc>
         <w:tc>
           <w:tcPr>
-            <w:tcW w:w="1345" w:type="dxa"/>
+            <w:tcW w:w="1530" w:type="dxa"/>
             <w:shd w:val="clear" w:color="auto" w:fill="auto"/>
             <w:noWrap/>
             <w:vAlign w:val="center"/>
@@ -3863,7 +3861,7 @@
         </w:tc>
         <w:tc>
           <w:tcPr>
-            <w:tcW w:w="540" w:type="dxa"/>
+            <w:tcW w:w="355" w:type="dxa"/>
             <w:shd w:val="clear" w:color="auto" w:fill="auto"/>
             <w:noWrap/>
             <w:vAlign w:val="center"/>
@@ -4034,7 +4032,7 @@
         </w:tc>
         <w:tc>
           <w:tcPr>
-            <w:tcW w:w="1345" w:type="dxa"/>
+            <w:tcW w:w="1530" w:type="dxa"/>
             <w:shd w:val="clear" w:color="auto" w:fill="auto"/>
             <w:noWrap/>
             <w:vAlign w:val="center"/>
@@ -4266,7 +4264,7 @@
         </w:tc>
         <w:tc>
           <w:tcPr>
-            <w:tcW w:w="540" w:type="dxa"/>
+            <w:tcW w:w="355" w:type="dxa"/>
             <w:shd w:val="clear" w:color="auto" w:fill="auto"/>
             <w:noWrap/>
             <w:vAlign w:val="center"/>
@@ -4426,7 +4424,7 @@
         </w:tc>
         <w:tc>
           <w:tcPr>
-            <w:tcW w:w="1345" w:type="dxa"/>
+            <w:tcW w:w="1530" w:type="dxa"/>
             <w:shd w:val="clear" w:color="auto" w:fill="auto"/>
             <w:noWrap/>
             <w:vAlign w:val="center"/>
@@ -4658,7 +4656,7 @@
         </w:tc>
         <w:tc>
           <w:tcPr>
-            <w:tcW w:w="540" w:type="dxa"/>
+            <w:tcW w:w="355" w:type="dxa"/>
             <w:shd w:val="clear" w:color="auto" w:fill="auto"/>
             <w:noWrap/>
             <w:vAlign w:val="center"/>
@@ -4786,7 +4784,7 @@
         </w:tc>
         <w:tc>
           <w:tcPr>
-            <w:tcW w:w="1345" w:type="dxa"/>
+            <w:tcW w:w="1530" w:type="dxa"/>
             <w:shd w:val="clear" w:color="auto" w:fill="auto"/>
             <w:noWrap/>
             <w:vAlign w:val="center"/>
@@ -5042,7 +5040,7 @@
         </w:tc>
         <w:tc>
           <w:tcPr>
-            <w:tcW w:w="540" w:type="dxa"/>
+            <w:tcW w:w="355" w:type="dxa"/>
             <w:shd w:val="clear" w:color="auto" w:fill="auto"/>
             <w:noWrap/>
             <w:vAlign w:val="center"/>
@@ -5158,25 +5156,6 @@
         </w:tc>
         <w:tc>
           <w:tcPr>
-            <w:tcW w:w="1345" w:type="dxa"/>
-            <w:shd w:val="clear" w:color="auto" w:fill="auto"/>
-            <w:noWrap/>
-            <w:vAlign w:val="center"/>
-          </w:tcPr>
-          <w:p>
-            <w:pPr>
-              <w:spacing w:after="0" w:line="240" w:lineRule="auto"/>
-              <w:jc w:val="center"/>
-              <w:rPr>
-                <w:rFonts w:ascii="Times New Roman" w:eastAsia="Times New Roman" w:hAnsi="Times New Roman" w:cs="Times New Roman"/>
-                <w:color w:val="000000"/>
-                <w:lang w:bidi="ta-IN"/>
-              </w:rPr>
-            </w:pPr>
-          </w:p>
-        </w:tc>
-        <w:tc>
-          <w:tcPr>
             <w:tcW w:w="1530" w:type="dxa"/>
             <w:shd w:val="clear" w:color="auto" w:fill="auto"/>
             <w:noWrap/>
@@ -5196,6 +5175,25 @@
         </w:tc>
         <w:tc>
           <w:tcPr>
+            <w:tcW w:w="1530" w:type="dxa"/>
+            <w:shd w:val="clear" w:color="auto" w:fill="auto"/>
+            <w:noWrap/>
+            <w:vAlign w:val="center"/>
+          </w:tcPr>
+          <w:p>
+            <w:pPr>
+              <w:spacing w:after="0" w:line="240" w:lineRule="auto"/>
+              <w:jc w:val="center"/>
+              <w:rPr>
+                <w:rFonts w:ascii="Times New Roman" w:eastAsia="Times New Roman" w:hAnsi="Times New Roman" w:cs="Times New Roman"/>
+                <w:color w:val="000000"/>
+                <w:lang w:bidi="ta-IN"/>
+              </w:rPr>
+            </w:pPr>
+          </w:p>
+        </w:tc>
+        <w:tc>
+          <w:tcPr>
             <w:tcW w:w="720" w:type="dxa"/>
             <w:shd w:val="clear" w:color="auto" w:fill="auto"/>
             <w:noWrap/>
@@ -5272,7 +5270,7 @@
         </w:tc>
         <w:tc>
           <w:tcPr>
-            <w:tcW w:w="540" w:type="dxa"/>
+            <w:tcW w:w="355" w:type="dxa"/>
             <w:shd w:val="clear" w:color="auto" w:fill="auto"/>
             <w:noWrap/>
             <w:vAlign w:val="center"/>
@@ -5448,7 +5446,7 @@
         </w:tc>
         <w:tc>
           <w:tcPr>
-            <w:tcW w:w="1345" w:type="dxa"/>
+            <w:tcW w:w="1530" w:type="dxa"/>
             <w:shd w:val="clear" w:color="auto" w:fill="auto"/>
             <w:noWrap/>
             <w:vAlign w:val="center"/>
@@ -5664,7 +5662,7 @@
         </w:tc>
         <w:tc>
           <w:tcPr>
-            <w:tcW w:w="540" w:type="dxa"/>
+            <w:tcW w:w="355" w:type="dxa"/>
             <w:shd w:val="clear" w:color="auto" w:fill="auto"/>
             <w:noWrap/>
             <w:vAlign w:val="center"/>
@@ -5835,7 +5833,7 @@
         </w:tc>
         <w:tc>
           <w:tcPr>
-            <w:tcW w:w="1345" w:type="dxa"/>
+            <w:tcW w:w="1530" w:type="dxa"/>
             <w:shd w:val="clear" w:color="auto" w:fill="auto"/>
             <w:noWrap/>
             <w:vAlign w:val="center"/>
@@ -6051,7 +6049,7 @@
         </w:tc>
         <w:tc>
           <w:tcPr>
-            <w:tcW w:w="540" w:type="dxa"/>
+            <w:tcW w:w="355" w:type="dxa"/>
             <w:shd w:val="clear" w:color="auto" w:fill="auto"/>
             <w:noWrap/>
             <w:vAlign w:val="center"/>
@@ -6222,7 +6220,7 @@
         </w:tc>
         <w:tc>
           <w:tcPr>
-            <w:tcW w:w="1345" w:type="dxa"/>
+            <w:tcW w:w="1530" w:type="dxa"/>
             <w:shd w:val="clear" w:color="auto" w:fill="auto"/>
             <w:noWrap/>
             <w:vAlign w:val="center"/>
@@ -6446,7 +6444,7 @@
         </w:tc>
         <w:tc>
           <w:tcPr>
-            <w:tcW w:w="540" w:type="dxa"/>
+            <w:tcW w:w="355" w:type="dxa"/>
             <w:shd w:val="clear" w:color="auto" w:fill="auto"/>
             <w:noWrap/>
             <w:vAlign w:val="center"/>
@@ -6606,7 +6604,7 @@
         </w:tc>
         <w:tc>
           <w:tcPr>
-            <w:tcW w:w="1345" w:type="dxa"/>
+            <w:tcW w:w="1530" w:type="dxa"/>
             <w:shd w:val="clear" w:color="auto" w:fill="auto"/>
             <w:noWrap/>
             <w:vAlign w:val="center"/>
@@ -6822,7 +6820,7 @@
         </w:tc>
         <w:tc>
           <w:tcPr>
-            <w:tcW w:w="540" w:type="dxa"/>
+            <w:tcW w:w="355" w:type="dxa"/>
             <w:shd w:val="clear" w:color="auto" w:fill="auto"/>
             <w:noWrap/>
             <w:vAlign w:val="center"/>
@@ -6950,7 +6948,7 @@
         </w:tc>
         <w:tc>
           <w:tcPr>
-            <w:tcW w:w="1345" w:type="dxa"/>
+            <w:tcW w:w="1530" w:type="dxa"/>
             <w:shd w:val="clear" w:color="auto" w:fill="auto"/>
             <w:noWrap/>
             <w:vAlign w:val="center"/>
@@ -7166,7 +7164,7 @@
         </w:tc>
         <w:tc>
           <w:tcPr>
-            <w:tcW w:w="540" w:type="dxa"/>
+            <w:tcW w:w="355" w:type="dxa"/>
             <w:shd w:val="clear" w:color="auto" w:fill="auto"/>
             <w:noWrap/>
             <w:vAlign w:val="center"/>
@@ -7282,25 +7280,6 @@
         </w:tc>
         <w:tc>
           <w:tcPr>
-            <w:tcW w:w="1345" w:type="dxa"/>
-            <w:shd w:val="clear" w:color="auto" w:fill="auto"/>
-            <w:noWrap/>
-            <w:vAlign w:val="center"/>
-          </w:tcPr>
-          <w:p>
-            <w:pPr>
-              <w:spacing w:after="0" w:line="240" w:lineRule="auto"/>
-              <w:jc w:val="center"/>
-              <w:rPr>
-                <w:rFonts w:ascii="Times New Roman" w:eastAsia="Times New Roman" w:hAnsi="Times New Roman" w:cs="Times New Roman"/>
-                <w:color w:val="000000"/>
-                <w:lang w:bidi="ta-IN"/>
-              </w:rPr>
-            </w:pPr>
-          </w:p>
-        </w:tc>
-        <w:tc>
-          <w:tcPr>
             <w:tcW w:w="1530" w:type="dxa"/>
             <w:shd w:val="clear" w:color="auto" w:fill="auto"/>
             <w:noWrap/>
@@ -7320,6 +7299,25 @@
         </w:tc>
         <w:tc>
           <w:tcPr>
+            <w:tcW w:w="1530" w:type="dxa"/>
+            <w:shd w:val="clear" w:color="auto" w:fill="auto"/>
+            <w:noWrap/>
+            <w:vAlign w:val="center"/>
+          </w:tcPr>
+          <w:p>
+            <w:pPr>
+              <w:spacing w:after="0" w:line="240" w:lineRule="auto"/>
+              <w:jc w:val="center"/>
+              <w:rPr>
+                <w:rFonts w:ascii="Times New Roman" w:eastAsia="Times New Roman" w:hAnsi="Times New Roman" w:cs="Times New Roman"/>
+                <w:color w:val="000000"/>
+                <w:lang w:bidi="ta-IN"/>
+              </w:rPr>
+            </w:pPr>
+          </w:p>
+        </w:tc>
+        <w:tc>
+          <w:tcPr>
             <w:tcW w:w="720" w:type="dxa"/>
             <w:shd w:val="clear" w:color="auto" w:fill="auto"/>
             <w:noWrap/>
@@ -7396,7 +7394,7 @@
         </w:tc>
         <w:tc>
           <w:tcPr>
-            <w:tcW w:w="540" w:type="dxa"/>
+            <w:tcW w:w="355" w:type="dxa"/>
             <w:shd w:val="clear" w:color="auto" w:fill="auto"/>
             <w:noWrap/>
             <w:vAlign w:val="center"/>
@@ -7572,7 +7570,7 @@
         </w:tc>
         <w:tc>
           <w:tcPr>
-            <w:tcW w:w="1345" w:type="dxa"/>
+            <w:tcW w:w="1530" w:type="dxa"/>
             <w:shd w:val="clear" w:color="auto" w:fill="auto"/>
             <w:noWrap/>
             <w:vAlign w:val="center"/>
@@ -7820,7 +7818,7 @@
         </w:tc>
         <w:tc>
           <w:tcPr>
-            <w:tcW w:w="540" w:type="dxa"/>
+            <w:tcW w:w="355" w:type="dxa"/>
             <w:shd w:val="clear" w:color="auto" w:fill="auto"/>
             <w:noWrap/>
             <w:vAlign w:val="center"/>
@@ -7991,7 +7989,7 @@
         </w:tc>
         <w:tc>
           <w:tcPr>
-            <w:tcW w:w="1345" w:type="dxa"/>
+            <w:tcW w:w="1530" w:type="dxa"/>
             <w:shd w:val="clear" w:color="auto" w:fill="auto"/>
             <w:noWrap/>
             <w:vAlign w:val="center"/>
@@ -8223,7 +8221,7 @@
         </w:tc>
         <w:tc>
           <w:tcPr>
-            <w:tcW w:w="540" w:type="dxa"/>
+            <w:tcW w:w="355" w:type="dxa"/>
             <w:shd w:val="clear" w:color="auto" w:fill="auto"/>
             <w:noWrap/>
             <w:vAlign w:val="center"/>
@@ -8394,7 +8392,7 @@
         </w:tc>
         <w:tc>
           <w:tcPr>
-            <w:tcW w:w="1345" w:type="dxa"/>
+            <w:tcW w:w="1530" w:type="dxa"/>
             <w:shd w:val="clear" w:color="auto" w:fill="auto"/>
             <w:noWrap/>
             <w:vAlign w:val="center"/>
@@ -8618,7 +8616,7 @@
         </w:tc>
         <w:tc>
           <w:tcPr>
-            <w:tcW w:w="540" w:type="dxa"/>
+            <w:tcW w:w="355" w:type="dxa"/>
             <w:shd w:val="clear" w:color="auto" w:fill="auto"/>
             <w:noWrap/>
             <w:vAlign w:val="center"/>
@@ -8778,7 +8776,7 @@
         </w:tc>
         <w:tc>
           <w:tcPr>
-            <w:tcW w:w="1345" w:type="dxa"/>
+            <w:tcW w:w="1530" w:type="dxa"/>
             <w:shd w:val="clear" w:color="auto" w:fill="auto"/>
             <w:noWrap/>
             <w:vAlign w:val="center"/>
@@ -9018,7 +9016,7 @@
         </w:tc>
         <w:tc>
           <w:tcPr>
-            <w:tcW w:w="540" w:type="dxa"/>
+            <w:tcW w:w="355" w:type="dxa"/>
             <w:shd w:val="clear" w:color="auto" w:fill="auto"/>
             <w:noWrap/>
             <w:vAlign w:val="center"/>
@@ -9146,7 +9144,7 @@
         </w:tc>
         <w:tc>
           <w:tcPr>
-            <w:tcW w:w="1345" w:type="dxa"/>
+            <w:tcW w:w="1530" w:type="dxa"/>
             <w:shd w:val="clear" w:color="auto" w:fill="auto"/>
             <w:noWrap/>
             <w:vAlign w:val="center"/>
@@ -9378,7 +9376,7 @@
         </w:tc>
         <w:tc>
           <w:tcPr>
-            <w:tcW w:w="540" w:type="dxa"/>
+            <w:tcW w:w="355" w:type="dxa"/>
             <w:shd w:val="clear" w:color="auto" w:fill="auto"/>
             <w:noWrap/>
             <w:vAlign w:val="center"/>
@@ -9494,25 +9492,6 @@
         </w:tc>
         <w:tc>
           <w:tcPr>
-            <w:tcW w:w="1345" w:type="dxa"/>
-            <w:shd w:val="clear" w:color="auto" w:fill="auto"/>
-            <w:noWrap/>
-            <w:vAlign w:val="center"/>
-          </w:tcPr>
-          <w:p>
-            <w:pPr>
-              <w:spacing w:after="0" w:line="240" w:lineRule="auto"/>
-              <w:jc w:val="center"/>
-              <w:rPr>
-                <w:rFonts w:ascii="Times New Roman" w:eastAsia="Times New Roman" w:hAnsi="Times New Roman" w:cs="Times New Roman"/>
-                <w:color w:val="000000"/>
-                <w:lang w:bidi="ta-IN"/>
-              </w:rPr>
-            </w:pPr>
-          </w:p>
-        </w:tc>
-        <w:tc>
-          <w:tcPr>
             <w:tcW w:w="1530" w:type="dxa"/>
             <w:shd w:val="clear" w:color="auto" w:fill="auto"/>
             <w:noWrap/>
@@ -9532,6 +9511,25 @@
         </w:tc>
         <w:tc>
           <w:tcPr>
+            <w:tcW w:w="1530" w:type="dxa"/>
+            <w:shd w:val="clear" w:color="auto" w:fill="auto"/>
+            <w:noWrap/>
+            <w:vAlign w:val="center"/>
+          </w:tcPr>
+          <w:p>
+            <w:pPr>
+              <w:spacing w:after="0" w:line="240" w:lineRule="auto"/>
+              <w:jc w:val="center"/>
+              <w:rPr>
+                <w:rFonts w:ascii="Times New Roman" w:eastAsia="Times New Roman" w:hAnsi="Times New Roman" w:cs="Times New Roman"/>
+                <w:color w:val="000000"/>
+                <w:lang w:bidi="ta-IN"/>
+              </w:rPr>
+            </w:pPr>
+          </w:p>
+        </w:tc>
+        <w:tc>
+          <w:tcPr>
             <w:tcW w:w="720" w:type="dxa"/>
             <w:shd w:val="clear" w:color="auto" w:fill="auto"/>
             <w:noWrap/>
@@ -9608,7 +9606,7 @@
         </w:tc>
         <w:tc>
           <w:tcPr>
-            <w:tcW w:w="540" w:type="dxa"/>
+            <w:tcW w:w="355" w:type="dxa"/>
             <w:shd w:val="clear" w:color="auto" w:fill="auto"/>
             <w:noWrap/>
             <w:vAlign w:val="center"/>
@@ -9780,7 +9778,7 @@
         </w:tc>
         <w:tc>
           <w:tcPr>
-            <w:tcW w:w="1345" w:type="dxa"/>
+            <w:tcW w:w="1530" w:type="dxa"/>
             <w:shd w:val="clear" w:color="auto" w:fill="auto"/>
             <w:noWrap/>
             <w:vAlign w:val="center"/>
@@ -10012,7 +10010,7 @@
         </w:tc>
         <w:tc>
           <w:tcPr>
-            <w:tcW w:w="540" w:type="dxa"/>
+            <w:tcW w:w="355" w:type="dxa"/>
             <w:shd w:val="clear" w:color="auto" w:fill="auto"/>
             <w:noWrap/>
             <w:vAlign w:val="center"/>
@@ -10183,7 +10181,7 @@
         </w:tc>
         <w:tc>
           <w:tcPr>
-            <w:tcW w:w="1345" w:type="dxa"/>
+            <w:tcW w:w="1530" w:type="dxa"/>
             <w:shd w:val="clear" w:color="auto" w:fill="auto"/>
             <w:noWrap/>
             <w:vAlign w:val="center"/>
@@ -10423,7 +10421,7 @@
         </w:tc>
         <w:tc>
           <w:tcPr>
-            <w:tcW w:w="540" w:type="dxa"/>
+            <w:tcW w:w="355" w:type="dxa"/>
             <w:shd w:val="clear" w:color="auto" w:fill="auto"/>
             <w:noWrap/>
             <w:vAlign w:val="center"/>
@@ -10594,7 +10592,7 @@
         </w:tc>
         <w:tc>
           <w:tcPr>
-            <w:tcW w:w="1345" w:type="dxa"/>
+            <w:tcW w:w="1530" w:type="dxa"/>
             <w:shd w:val="clear" w:color="auto" w:fill="auto"/>
             <w:noWrap/>
             <w:vAlign w:val="center"/>
@@ -10834,7 +10832,7 @@
         </w:tc>
         <w:tc>
           <w:tcPr>
-            <w:tcW w:w="540" w:type="dxa"/>
+            <w:tcW w:w="355" w:type="dxa"/>
             <w:shd w:val="clear" w:color="auto" w:fill="auto"/>
             <w:noWrap/>
             <w:vAlign w:val="center"/>
@@ -10994,7 +10992,7 @@
         </w:tc>
         <w:tc>
           <w:tcPr>
-            <w:tcW w:w="1345" w:type="dxa"/>
+            <w:tcW w:w="1530" w:type="dxa"/>
             <w:shd w:val="clear" w:color="auto" w:fill="auto"/>
             <w:noWrap/>
             <w:vAlign w:val="center"/>
@@ -11226,7 +11224,7 @@
         </w:tc>
         <w:tc>
           <w:tcPr>
-            <w:tcW w:w="540" w:type="dxa"/>
+            <w:tcW w:w="355" w:type="dxa"/>
             <w:shd w:val="clear" w:color="auto" w:fill="auto"/>
             <w:noWrap/>
             <w:vAlign w:val="center"/>
@@ -11354,7 +11352,7 @@
         </w:tc>
         <w:tc>
           <w:tcPr>
-            <w:tcW w:w="1345" w:type="dxa"/>
+            <w:tcW w:w="1530" w:type="dxa"/>
             <w:shd w:val="clear" w:color="auto" w:fill="auto"/>
             <w:noWrap/>
             <w:vAlign w:val="center"/>
@@ -11594,7 +11592,7 @@
         </w:tc>
         <w:tc>
           <w:tcPr>
-            <w:tcW w:w="540" w:type="dxa"/>
+            <w:tcW w:w="355" w:type="dxa"/>
             <w:shd w:val="clear" w:color="auto" w:fill="auto"/>
             <w:noWrap/>
             <w:vAlign w:val="center"/>
@@ -11710,25 +11708,6 @@
         </w:tc>
         <w:tc>
           <w:tcPr>
-            <w:tcW w:w="1345" w:type="dxa"/>
-            <w:shd w:val="clear" w:color="auto" w:fill="auto"/>
-            <w:noWrap/>
-            <w:vAlign w:val="center"/>
-          </w:tcPr>
-          <w:p>
-            <w:pPr>
-              <w:spacing w:after="0" w:line="240" w:lineRule="auto"/>
-              <w:jc w:val="center"/>
-              <w:rPr>
-                <w:rFonts w:ascii="Times New Roman" w:eastAsia="Times New Roman" w:hAnsi="Times New Roman" w:cs="Times New Roman"/>
-                <w:color w:val="000000"/>
-                <w:lang w:bidi="ta-IN"/>
-              </w:rPr>
-            </w:pPr>
-          </w:p>
-        </w:tc>
-        <w:tc>
-          <w:tcPr>
             <w:tcW w:w="1530" w:type="dxa"/>
             <w:shd w:val="clear" w:color="auto" w:fill="auto"/>
             <w:noWrap/>
@@ -11748,6 +11727,25 @@
         </w:tc>
         <w:tc>
           <w:tcPr>
+            <w:tcW w:w="1530" w:type="dxa"/>
+            <w:shd w:val="clear" w:color="auto" w:fill="auto"/>
+            <w:noWrap/>
+            <w:vAlign w:val="center"/>
+          </w:tcPr>
+          <w:p>
+            <w:pPr>
+              <w:spacing w:after="0" w:line="240" w:lineRule="auto"/>
+              <w:jc w:val="center"/>
+              <w:rPr>
+                <w:rFonts w:ascii="Times New Roman" w:eastAsia="Times New Roman" w:hAnsi="Times New Roman" w:cs="Times New Roman"/>
+                <w:color w:val="000000"/>
+                <w:lang w:bidi="ta-IN"/>
+              </w:rPr>
+            </w:pPr>
+          </w:p>
+        </w:tc>
+        <w:tc>
+          <w:tcPr>
             <w:tcW w:w="720" w:type="dxa"/>
             <w:shd w:val="clear" w:color="auto" w:fill="auto"/>
             <w:noWrap/>
@@ -11824,7 +11822,7 @@
         </w:tc>
         <w:tc>
           <w:tcPr>
-            <w:tcW w:w="540" w:type="dxa"/>
+            <w:tcW w:w="355" w:type="dxa"/>
             <w:shd w:val="clear" w:color="auto" w:fill="auto"/>
             <w:noWrap/>
             <w:vAlign w:val="center"/>
@@ -11999,7 +11997,7 @@
         </w:tc>
         <w:tc>
           <w:tcPr>
-            <w:tcW w:w="1345" w:type="dxa"/>
+            <w:tcW w:w="1530" w:type="dxa"/>
             <w:shd w:val="clear" w:color="auto" w:fill="auto"/>
             <w:noWrap/>
             <w:vAlign w:val="center"/>
@@ -12215,7 +12213,7 @@
         </w:tc>
         <w:tc>
           <w:tcPr>
-            <w:tcW w:w="540" w:type="dxa"/>
+            <w:tcW w:w="355" w:type="dxa"/>
             <w:shd w:val="clear" w:color="auto" w:fill="auto"/>
             <w:noWrap/>
             <w:vAlign w:val="center"/>
@@ -12385,7 +12383,7 @@
         </w:tc>
         <w:tc>
           <w:tcPr>
-            <w:tcW w:w="1345" w:type="dxa"/>
+            <w:tcW w:w="1530" w:type="dxa"/>
             <w:shd w:val="clear" w:color="auto" w:fill="auto"/>
             <w:noWrap/>
             <w:vAlign w:val="center"/>
@@ -12595,7 +12593,7 @@
         </w:tc>
         <w:tc>
           <w:tcPr>
-            <w:tcW w:w="540" w:type="dxa"/>
+            <w:tcW w:w="355" w:type="dxa"/>
             <w:shd w:val="clear" w:color="auto" w:fill="auto"/>
             <w:noWrap/>
             <w:vAlign w:val="center"/>
@@ -12764,7 +12762,7 @@
         </w:tc>
         <w:tc>
           <w:tcPr>
-            <w:tcW w:w="1345" w:type="dxa"/>
+            <w:tcW w:w="1530" w:type="dxa"/>
             <w:shd w:val="clear" w:color="auto" w:fill="auto"/>
             <w:noWrap/>
             <w:vAlign w:val="center"/>
@@ -12990,7 +12988,7 @@
         </w:tc>
         <w:tc>
           <w:tcPr>
-            <w:tcW w:w="540" w:type="dxa"/>
+            <w:tcW w:w="355" w:type="dxa"/>
             <w:shd w:val="clear" w:color="auto" w:fill="auto"/>
             <w:noWrap/>
             <w:vAlign w:val="center"/>
@@ -13148,7 +13146,7 @@
         </w:tc>
         <w:tc>
           <w:tcPr>
-            <w:tcW w:w="1345" w:type="dxa"/>
+            <w:tcW w:w="1530" w:type="dxa"/>
             <w:shd w:val="clear" w:color="auto" w:fill="auto"/>
             <w:noWrap/>
             <w:vAlign w:val="center"/>
@@ -13366,7 +13364,7 @@
         </w:tc>
         <w:tc>
           <w:tcPr>
-            <w:tcW w:w="540" w:type="dxa"/>
+            <w:tcW w:w="355" w:type="dxa"/>
             <w:shd w:val="clear" w:color="auto" w:fill="auto"/>
             <w:noWrap/>
             <w:vAlign w:val="center"/>
@@ -13500,52 +13498,6 @@
         </w:tc>
         <w:tc>
           <w:tcPr>
-            <w:tcW w:w="1345" w:type="dxa"/>
-            <w:tcBorders>
-              <w:bottom w:val="single" w:sz="4" w:space="0" w:color="auto"/>
-            </w:tcBorders>
-            <w:shd w:val="clear" w:color="auto" w:fill="auto"/>
-            <w:noWrap/>
-            <w:vAlign w:val="center"/>
-          </w:tcPr>
-          <w:p>
-            <w:pPr>
-              <w:spacing w:after="0" w:line="240" w:lineRule="auto"/>
-              <w:jc w:val="center"/>
-              <w:rPr>
-                <w:rFonts w:ascii="Times New Roman" w:eastAsia="Times New Roman" w:hAnsi="Times New Roman" w:cs="Times New Roman"/>
-                <w:color w:val="000000"/>
-                <w:lang w:bidi="ta-IN"/>
-              </w:rPr>
-            </w:pPr>
-            <w:r>
-              <w:rPr>
-                <w:rFonts w:ascii="Times New Roman" w:eastAsia="Times New Roman" w:hAnsi="Times New Roman" w:cs="Times New Roman"/>
-                <w:color w:val="000000"/>
-                <w:lang w:bidi="ta-IN"/>
-              </w:rPr>
-              <w:t>0.006</w:t>
-            </w:r>
-            <w:r>
-              <w:rPr>
-                <w:rFonts w:ascii="Times New Roman" w:eastAsia="Times New Roman" w:hAnsi="Times New Roman" w:cs="Times New Roman"/>
-                <w:color w:val="000000"/>
-                <w:lang w:bidi="ta-IN"/>
-              </w:rPr>
-              <w:t>±</w:t>
-            </w:r>
-            <w:r>
-              <w:rPr>
-                <w:rFonts w:ascii="Times New Roman" w:eastAsia="Times New Roman" w:hAnsi="Times New Roman" w:cs="Times New Roman"/>
-                <w:color w:val="000000"/>
-                <w:lang w:bidi="ta-IN"/>
-              </w:rPr>
-              <w:t>0.02</w:t>
-            </w:r>
-          </w:p>
-        </w:tc>
-        <w:tc>
-          <w:tcPr>
             <w:tcW w:w="1530" w:type="dxa"/>
             <w:tcBorders>
               <w:bottom w:val="single" w:sz="4" w:space="0" w:color="auto"/>
@@ -13570,6 +13522,52 @@
                 <w:color w:val="000000"/>
                 <w:lang w:bidi="ta-IN"/>
               </w:rPr>
+              <w:t>0.006</w:t>
+            </w:r>
+            <w:r>
+              <w:rPr>
+                <w:rFonts w:ascii="Times New Roman" w:eastAsia="Times New Roman" w:hAnsi="Times New Roman" w:cs="Times New Roman"/>
+                <w:color w:val="000000"/>
+                <w:lang w:bidi="ta-IN"/>
+              </w:rPr>
+              <w:t>±</w:t>
+            </w:r>
+            <w:r>
+              <w:rPr>
+                <w:rFonts w:ascii="Times New Roman" w:eastAsia="Times New Roman" w:hAnsi="Times New Roman" w:cs="Times New Roman"/>
+                <w:color w:val="000000"/>
+                <w:lang w:bidi="ta-IN"/>
+              </w:rPr>
+              <w:t>0.02</w:t>
+            </w:r>
+          </w:p>
+        </w:tc>
+        <w:tc>
+          <w:tcPr>
+            <w:tcW w:w="1530" w:type="dxa"/>
+            <w:tcBorders>
+              <w:bottom w:val="single" w:sz="4" w:space="0" w:color="auto"/>
+            </w:tcBorders>
+            <w:shd w:val="clear" w:color="auto" w:fill="auto"/>
+            <w:noWrap/>
+            <w:vAlign w:val="center"/>
+          </w:tcPr>
+          <w:p>
+            <w:pPr>
+              <w:spacing w:after="0" w:line="240" w:lineRule="auto"/>
+              <w:jc w:val="center"/>
+              <w:rPr>
+                <w:rFonts w:ascii="Times New Roman" w:eastAsia="Times New Roman" w:hAnsi="Times New Roman" w:cs="Times New Roman"/>
+                <w:color w:val="000000"/>
+                <w:lang w:bidi="ta-IN"/>
+              </w:rPr>
+            </w:pPr>
+            <w:r>
+              <w:rPr>
+                <w:rFonts w:ascii="Times New Roman" w:eastAsia="Times New Roman" w:hAnsi="Times New Roman" w:cs="Times New Roman"/>
+                <w:color w:val="000000"/>
+                <w:lang w:bidi="ta-IN"/>
+              </w:rPr>
               <w:t>0.008</w:t>
             </w:r>
             <w:r>
@@ -13728,7 +13726,7 @@
         </w:tc>
         <w:tc>
           <w:tcPr>
-            <w:tcW w:w="540" w:type="dxa"/>
+            <w:tcW w:w="355" w:type="dxa"/>
             <w:tcBorders>
               <w:bottom w:val="single" w:sz="4" w:space="0" w:color="auto"/>
             </w:tcBorders>
@@ -13808,6 +13806,8 @@
           <w:rFonts w:ascii="Times New Roman" w:hAnsi="Times New Roman" w:cs="Times New Roman"/>
         </w:rPr>
       </w:pPr>
+      <w:bookmarkStart w:id="0" w:name="_GoBack"/>
+      <w:bookmarkEnd w:id="0"/>
     </w:p>
     <w:sectPr>
       <w:pgSz w:w="15840" w:h="12240" w:orient="landscape"/>
@@ -13820,7 +13820,7 @@
 </file>
 
 <file path=word/endnotes.xml><?xml version="1.0" encoding="utf-8"?>
-<w:endnotes xmlns:wpc="http://schemas.microsoft.com/office/word/2010/wordprocessingCanvas" xmlns:cx="http://schemas.microsoft.com/office/drawing/2014/chartex" xmlns:cx1="http://schemas.microsoft.com/office/drawing/2015/9/8/chartex" xmlns:cx2="http://schemas.microsoft.com/office/drawing/2015/10/21/chartex" xmlns:cx3="http://schemas.microsoft.com/office/drawing/2016/5/9/chartex" xmlns:cx4="http://schemas.microsoft.com/office/drawing/2016/5/10/chartex" xmlns:cx5="http://schemas.microsoft.com/office/drawing/2016/5/11/chartex" xmlns:mc="http://schemas.openxmlformats.org/markup-compatibility/2006" xmlns:o="urn:schemas-microsoft-com:office:office" xmlns:r="http://schemas.openxmlformats.org/officeDocument/2006/relationships" xmlns:m="http://schemas.openxmlformats.org/officeDocument/2006/math" xmlns:v="urn:schemas-microsoft-com:vml" xmlns:wp14="http://schemas.microsoft.com/office/word/2010/wordprocessingDrawing" xmlns:wp="http://schemas.openxmlformats.org/drawingml/2006/wordprocessingDrawing" xmlns:w10="urn:schemas-microsoft-com:office:word" xmlns:w="http://schemas.openxmlformats.org/wordprocessingml/2006/main" xmlns:w14="http://schemas.microsoft.com/office/word/2010/wordml" xmlns:w15="http://schemas.microsoft.com/office/word/2012/wordml" xmlns:w16se="http://schemas.microsoft.com/office/word/2015/wordml/symex" xmlns:wpg="http://schemas.microsoft.com/office/word/2010/wordprocessingGroup" xmlns:wpi="http://schemas.microsoft.com/office/word/2010/wordprocessingInk" xmlns:wne="http://schemas.microsoft.com/office/word/2006/wordml" xmlns:wps="http://schemas.microsoft.com/office/word/2010/wordprocessingShape" mc:Ignorable="w14 w15 w16se wp14">
+<w:endnotes xmlns:wpc="http://schemas.microsoft.com/office/word/2010/wordprocessingCanvas" xmlns:cx="http://schemas.microsoft.com/office/drawing/2014/chartex" xmlns:cx1="http://schemas.microsoft.com/office/drawing/2015/9/8/chartex" xmlns:cx2="http://schemas.microsoft.com/office/drawing/2015/10/21/chartex" xmlns:cx3="http://schemas.microsoft.com/office/drawing/2016/5/9/chartex" xmlns:cx4="http://schemas.microsoft.com/office/drawing/2016/5/10/chartex" xmlns:cx5="http://schemas.microsoft.com/office/drawing/2016/5/11/chartex" xmlns:cx6="http://schemas.microsoft.com/office/drawing/2016/5/12/chartex" xmlns:cx7="http://schemas.microsoft.com/office/drawing/2016/5/13/chartex" xmlns:cx8="http://schemas.microsoft.com/office/drawing/2016/5/14/chartex" xmlns:mc="http://schemas.openxmlformats.org/markup-compatibility/2006" xmlns:o="urn:schemas-microsoft-com:office:office" xmlns:r="http://schemas.openxmlformats.org/officeDocument/2006/relationships" xmlns:m="http://schemas.openxmlformats.org/officeDocument/2006/math" xmlns:v="urn:schemas-microsoft-com:vml" xmlns:wp14="http://schemas.microsoft.com/office/word/2010/wordprocessingDrawing" xmlns:wp="http://schemas.openxmlformats.org/drawingml/2006/wordprocessingDrawing" xmlns:w10="urn:schemas-microsoft-com:office:word" xmlns:w="http://schemas.openxmlformats.org/wordprocessingml/2006/main" xmlns:w14="http://schemas.microsoft.com/office/word/2010/wordml" xmlns:w15="http://schemas.microsoft.com/office/word/2012/wordml" xmlns:w16se="http://schemas.microsoft.com/office/word/2015/wordml/symex" xmlns:wpg="http://schemas.microsoft.com/office/word/2010/wordprocessingGroup" xmlns:wpi="http://schemas.microsoft.com/office/word/2010/wordprocessingInk" xmlns:wne="http://schemas.microsoft.com/office/word/2006/wordml" xmlns:wps="http://schemas.microsoft.com/office/word/2010/wordprocessingShape" mc:Ignorable="w14 w15 w16se wp14">
   <w:endnote w:type="separator" w:id="-1">
     <w:p>
       <w:pPr>
@@ -13845,7 +13845,7 @@
 </file>
 
 <file path=word/footnotes.xml><?xml version="1.0" encoding="utf-8"?>
-<w:footnotes xmlns:wpc="http://schemas.microsoft.com/office/word/2010/wordprocessingCanvas" xmlns:cx="http://schemas.microsoft.com/office/drawing/2014/chartex" xmlns:cx1="http://schemas.microsoft.com/office/drawing/2015/9/8/chartex" xmlns:cx2="http://schemas.microsoft.com/office/drawing/2015/10/21/chartex" xmlns:cx3="http://schemas.microsoft.com/office/drawing/2016/5/9/chartex" xmlns:cx4="http://schemas.microsoft.com/office/drawing/2016/5/10/chartex" xmlns:cx5="http://schemas.microsoft.com/office/drawing/2016/5/11/chartex" xmlns:mc="http://schemas.openxmlformats.org/markup-compatibility/2006" xmlns:o="urn:schemas-microsoft-com:office:office" xmlns:r="http://schemas.openxmlformats.org/officeDocument/2006/relationships" xmlns:m="http://schemas.openxmlformats.org/officeDocument/2006/math" xmlns:v="urn:schemas-microsoft-com:vml" xmlns:wp14="http://schemas.microsoft.com/office/word/2010/wordprocessingDrawing" xmlns:wp="http://schemas.openxmlformats.org/drawingml/2006/wordprocessingDrawing" xmlns:w10="urn:schemas-microsoft-com:office:word" xmlns:w="http://schemas.openxmlformats.org/wordprocessingml/2006/main" xmlns:w14="http://schemas.microsoft.com/office/word/2010/wordml" xmlns:w15="http://schemas.microsoft.com/office/word/2012/wordml" xmlns:w16se="http://schemas.microsoft.com/office/word/2015/wordml/symex" xmlns:wpg="http://schemas.microsoft.com/office/word/2010/wordprocessingGroup" xmlns:wpi="http://schemas.microsoft.com/office/word/2010/wordprocessingInk" xmlns:wne="http://schemas.microsoft.com/office/word/2006/wordml" xmlns:wps="http://schemas.microsoft.com/office/word/2010/wordprocessingShape" mc:Ignorable="w14 w15 w16se wp14">
+<w:footnotes xmlns:wpc="http://schemas.microsoft.com/office/word/2010/wordprocessingCanvas" xmlns:cx="http://schemas.microsoft.com/office/drawing/2014/chartex" xmlns:cx1="http://schemas.microsoft.com/office/drawing/2015/9/8/chartex" xmlns:cx2="http://schemas.microsoft.com/office/drawing/2015/10/21/chartex" xmlns:cx3="http://schemas.microsoft.com/office/drawing/2016/5/9/chartex" xmlns:cx4="http://schemas.microsoft.com/office/drawing/2016/5/10/chartex" xmlns:cx5="http://schemas.microsoft.com/office/drawing/2016/5/11/chartex" xmlns:cx6="http://schemas.microsoft.com/office/drawing/2016/5/12/chartex" xmlns:cx7="http://schemas.microsoft.com/office/drawing/2016/5/13/chartex" xmlns:cx8="http://schemas.microsoft.com/office/drawing/2016/5/14/chartex" xmlns:mc="http://schemas.openxmlformats.org/markup-compatibility/2006" xmlns:o="urn:schemas-microsoft-com:office:office" xmlns:r="http://schemas.openxmlformats.org/officeDocument/2006/relationships" xmlns:m="http://schemas.openxmlformats.org/officeDocument/2006/math" xmlns:v="urn:schemas-microsoft-com:vml" xmlns:wp14="http://schemas.microsoft.com/office/word/2010/wordprocessingDrawing" xmlns:wp="http://schemas.openxmlformats.org/drawingml/2006/wordprocessingDrawing" xmlns:w10="urn:schemas-microsoft-com:office:word" xmlns:w="http://schemas.openxmlformats.org/wordprocessingml/2006/main" xmlns:w14="http://schemas.microsoft.com/office/word/2010/wordml" xmlns:w15="http://schemas.microsoft.com/office/word/2012/wordml" xmlns:w16se="http://schemas.microsoft.com/office/word/2015/wordml/symex" xmlns:wpg="http://schemas.microsoft.com/office/word/2010/wordprocessingGroup" xmlns:wpi="http://schemas.microsoft.com/office/word/2010/wordprocessingInk" xmlns:wne="http://schemas.microsoft.com/office/word/2006/wordml" xmlns:wps="http://schemas.microsoft.com/office/word/2010/wordprocessingShape" mc:Ignorable="w14 w15 w16se wp14">
   <w:footnote w:type="separator" w:id="-1">
     <w:p>
       <w:pPr>
